--- a/images/KyuLee-WebDesigner.docx
+++ b/images/KyuLee-WebDesigner.docx
@@ -2883,7 +2883,6 @@
           <w:rFonts w:ascii="Tahoma" w:cs="Tahoma" w:eastAsia="Tahoma" w:hAnsi="Tahoma"/>
           <w:sz w:val="18"/>
           <w:szCs w:val="18"/>
-          <w:u w:val="none"/>
         </w:rPr>
       </w:pPr>
       <w:r>
@@ -2919,7 +2918,6 @@
         <w:r>
           <w:rPr>
             <w:rFonts w:ascii="Tahoma" w:cs="Tahoma" w:eastAsia="Tahoma" w:hAnsi="Tahoma"/>
-            <w:color w:val="1155cc"/>
             <w:sz w:val="18"/>
             <w:szCs w:val="18"/>
             <w:u w:val="single"/>
@@ -2981,7 +2979,6 @@
         <w:r>
           <w:rPr>
             <w:rFonts w:ascii="Tahoma" w:cs="Tahoma" w:eastAsia="Tahoma" w:hAnsi="Tahoma"/>
-            <w:color w:val="1155cc"/>
             <w:sz w:val="18"/>
             <w:szCs w:val="18"/>
             <w:u w:val="single"/>
@@ -3043,7 +3040,6 @@
         <w:r>
           <w:rPr>
             <w:rFonts w:ascii="Tahoma" w:cs="Tahoma" w:eastAsia="Tahoma" w:hAnsi="Tahoma"/>
-            <w:color w:val="1155cc"/>
             <w:sz w:val="18"/>
             <w:szCs w:val="18"/>
             <w:u w:val="single"/>
@@ -3686,10 +3682,9 @@
             <w:sz w:val="18"/>
             <w:szCs w:val="18"/>
             <w:u w:val="single"/>
-            <w:vertAlign w:val="baseline"/>
             <w:rtl w:val="0"/>
           </w:rPr>
-          <w:t xml:space="preserve">http://eliteglobalcs.com/</w:t>
+          <w:t xml:space="preserve">www.eliteglobalinc.com</w:t>
         </w:r>
       </w:hyperlink>
       <w:r>
@@ -4676,7 +4671,28 @@
           <w:vertAlign w:val="baseline"/>
           <w:rtl w:val="0"/>
         </w:rPr>
-        <w:t xml:space="preserve"> Korean – website design</w:t>
+        <w:t xml:space="preserve"> </w:t>
+      </w:r>
+      <w:r>
+        <w:rPr>
+          <w:rFonts w:ascii="Tahoma" w:cs="Tahoma" w:eastAsia="Tahoma" w:hAnsi="Tahoma"/>
+          <w:b w:val="1"/>
+          <w:sz w:val="18"/>
+          <w:szCs w:val="18"/>
+          <w:vertAlign w:val="baseline"/>
+          <w:rtl w:val="0"/>
+        </w:rPr>
+        <w:t xml:space="preserve">Korea </w:t>
+      </w:r>
+      <w:r>
+        <w:rPr>
+          <w:rFonts w:ascii="Tahoma" w:cs="Tahoma" w:eastAsia="Tahoma" w:hAnsi="Tahoma"/>
+          <w:sz w:val="18"/>
+          <w:szCs w:val="18"/>
+          <w:vertAlign w:val="baseline"/>
+          <w:rtl w:val="0"/>
+        </w:rPr>
+        <w:t xml:space="preserve">– website design</w:t>
       </w:r>
     </w:p>
     <w:p>
@@ -4710,7 +4726,17 @@
           <w:szCs w:val="18"/>
           <w:rtl w:val="0"/>
         </w:rPr>
-        <w:t xml:space="preserve"> Korean </w:t>
+        <w:t xml:space="preserve"> </w:t>
+      </w:r>
+      <w:r>
+        <w:rPr>
+          <w:rFonts w:ascii="Tahoma" w:cs="Tahoma" w:eastAsia="Tahoma" w:hAnsi="Tahoma"/>
+          <w:b w:val="1"/>
+          <w:sz w:val="18"/>
+          <w:szCs w:val="18"/>
+          <w:rtl w:val="0"/>
+        </w:rPr>
+        <w:t xml:space="preserve">Korea </w:t>
       </w:r>
       <w:r>
         <w:rPr>
@@ -4750,11 +4776,12 @@
       <w:r>
         <w:rPr>
           <w:rFonts w:ascii="Tahoma" w:cs="Tahoma" w:eastAsia="Tahoma" w:hAnsi="Tahoma"/>
-          <w:sz w:val="18"/>
-          <w:szCs w:val="18"/>
-          <w:rtl w:val="0"/>
-        </w:rPr>
-        <w:t xml:space="preserve">Korean </w:t>
+          <w:b w:val="1"/>
+          <w:sz w:val="18"/>
+          <w:szCs w:val="18"/>
+          <w:rtl w:val="0"/>
+        </w:rPr>
+        <w:t xml:space="preserve">Korea </w:t>
       </w:r>
       <w:r>
         <w:rPr>
@@ -4794,11 +4821,12 @@
       <w:r>
         <w:rPr>
           <w:rFonts w:ascii="Tahoma" w:cs="Tahoma" w:eastAsia="Tahoma" w:hAnsi="Tahoma"/>
-          <w:sz w:val="18"/>
-          <w:szCs w:val="18"/>
-          <w:rtl w:val="0"/>
-        </w:rPr>
-        <w:t xml:space="preserve">Korean </w:t>
+          <w:b w:val="1"/>
+          <w:sz w:val="18"/>
+          <w:szCs w:val="18"/>
+          <w:rtl w:val="0"/>
+        </w:rPr>
+        <w:t xml:space="preserve">Korea </w:t>
       </w:r>
       <w:r>
         <w:rPr>
@@ -4838,11 +4866,12 @@
       <w:r>
         <w:rPr>
           <w:rFonts w:ascii="Tahoma" w:cs="Tahoma" w:eastAsia="Tahoma" w:hAnsi="Tahoma"/>
-          <w:sz w:val="18"/>
-          <w:szCs w:val="18"/>
-          <w:rtl w:val="0"/>
-        </w:rPr>
-        <w:t xml:space="preserve">Korean </w:t>
+          <w:b w:val="1"/>
+          <w:sz w:val="18"/>
+          <w:szCs w:val="18"/>
+          <w:rtl w:val="0"/>
+        </w:rPr>
+        <w:t xml:space="preserve">Korea </w:t>
       </w:r>
       <w:r>
         <w:rPr>
@@ -4882,11 +4911,21 @@
       <w:r>
         <w:rPr>
           <w:rFonts w:ascii="Tahoma" w:cs="Tahoma" w:eastAsia="Tahoma" w:hAnsi="Tahoma"/>
-          <w:sz w:val="18"/>
-          <w:szCs w:val="18"/>
-          <w:rtl w:val="0"/>
-        </w:rPr>
-        <w:t xml:space="preserve">Korean </w:t>
+          <w:b w:val="1"/>
+          <w:sz w:val="18"/>
+          <w:szCs w:val="18"/>
+          <w:rtl w:val="0"/>
+        </w:rPr>
+        <w:t xml:space="preserve">Korea</w:t>
+      </w:r>
+      <w:r>
+        <w:rPr>
+          <w:rFonts w:ascii="Tahoma" w:cs="Tahoma" w:eastAsia="Tahoma" w:hAnsi="Tahoma"/>
+          <w:sz w:val="18"/>
+          <w:szCs w:val="18"/>
+          <w:rtl w:val="0"/>
+        </w:rPr>
+        <w:t xml:space="preserve"> </w:t>
       </w:r>
       <w:r>
         <w:rPr>
@@ -4931,16 +4970,16 @@
           <w:szCs w:val="18"/>
           <w:rtl w:val="0"/>
         </w:rPr>
-        <w:t xml:space="preserve">,</w:t>
-      </w:r>
-      <w:r>
-        <w:rPr>
-          <w:rFonts w:ascii="Tahoma" w:cs="Tahoma" w:eastAsia="Tahoma" w:hAnsi="Tahoma"/>
-          <w:sz w:val="18"/>
-          <w:szCs w:val="18"/>
-          <w:rtl w:val="0"/>
-        </w:rPr>
-        <w:t xml:space="preserve">Korean </w:t>
+        <w:t xml:space="preserve">,Korea</w:t>
+      </w:r>
+      <w:r>
+        <w:rPr>
+          <w:rFonts w:ascii="Tahoma" w:cs="Tahoma" w:eastAsia="Tahoma" w:hAnsi="Tahoma"/>
+          <w:sz w:val="18"/>
+          <w:szCs w:val="18"/>
+          <w:rtl w:val="0"/>
+        </w:rPr>
+        <w:t xml:space="preserve"> </w:t>
       </w:r>
       <w:r>
         <w:rPr>

--- a/images/KyuLee-WebDesigner.docx
+++ b/images/KyuLee-WebDesigner.docx
@@ -398,7 +398,7 @@
           <w:szCs w:val="18"/>
           <w:rtl w:val="0"/>
         </w:rPr>
-        <w:t xml:space="preserve">Utilized Hyper Markup Language HTML to render web pages using visual studio, github with tags that build contents of web pages</w:t>
+        <w:t xml:space="preserve">Created responsive web pages utilizing Hypertext Markup Language HTML5 and CSS3 using Visual Studio, Github</w:t>
       </w:r>
     </w:p>
     <w:p>
@@ -642,22 +642,11 @@
       <w:r>
         <w:rPr>
           <w:rFonts w:ascii="Tahoma" w:cs="Tahoma" w:eastAsia="Tahoma" w:hAnsi="Tahoma"/>
-          <w:color w:val="000000"/>
-          <w:sz w:val="18"/>
-          <w:szCs w:val="18"/>
-          <w:vertAlign w:val="baseline"/>
-          <w:rtl w:val="0"/>
-        </w:rPr>
-        <w:t xml:space="preserve">U</w:t>
-      </w:r>
-      <w:r>
-        <w:rPr>
-          <w:rFonts w:ascii="Tahoma" w:cs="Tahoma" w:eastAsia="Tahoma" w:hAnsi="Tahoma"/>
-          <w:sz w:val="18"/>
-          <w:szCs w:val="18"/>
-          <w:rtl w:val="0"/>
-        </w:rPr>
-        <w:t xml:space="preserve">Utilized Hyper Markup Language HTML to render web pages with tags that build contents of web pages</w:t>
+          <w:sz w:val="18"/>
+          <w:szCs w:val="18"/>
+          <w:rtl w:val="0"/>
+        </w:rPr>
+        <w:t xml:space="preserve">Utilized Hyper Markup Language HTML to create web pages with tags</w:t>
       </w:r>
       <w:r>
         <w:rPr>

--- a/images/KyuLee-WebDesigner.docx
+++ b/images/KyuLee-WebDesigner.docx
@@ -1470,7 +1470,7 @@
           <w:vertAlign w:val="baseline"/>
           <w:rtl w:val="0"/>
         </w:rPr>
-        <w:t xml:space="preserve">Designed intra net for LG CNS </w:t>
+        <w:t xml:space="preserve">Designed Back-End for LG CNS intranet</w:t>
       </w:r>
     </w:p>
     <w:p>
@@ -1743,7 +1743,19 @@
           <w:vertAlign w:val="baseline"/>
           <w:rtl w:val="0"/>
         </w:rPr>
-        <w:t xml:space="preserve"> Excel, Bootstrap, jQuery, Visual Studio, GitHub, Search Engine Optimization (SEO), Shopify, WordPress</w:t>
+        <w:t xml:space="preserve"> Excel, Bootstrap, jQuery, Visual Studio, GitHub, Search Engine Optimization (SEO), Shopify, WordPress, U</w:t>
+      </w:r>
+      <w:r>
+        <w:rPr>
+          <w:rFonts w:ascii="Tahoma" w:cs="Tahoma" w:eastAsia="Tahoma" w:hAnsi="Tahoma"/>
+          <w:rtl w:val="0"/>
+        </w:rPr>
+        <w:t xml:space="preserve">ltra Edit, Jenkins, Filezilla</w:t>
+      </w:r>
+      <w:r>
+        <w:rPr>
+          <w:rtl w:val="0"/>
+        </w:rPr>
       </w:r>
       <w:r>
         <mc:AlternateContent>

--- a/images/KyuLee-WebDesigner.docx
+++ b/images/KyuLee-WebDesigner.docx
@@ -376,7 +376,7 @@
           <w:szCs w:val="18"/>
           <w:rtl w:val="0"/>
         </w:rPr>
-        <w:t xml:space="preserve">Created front-end, back-end user interface design for downtown, los angeles fashion district wholesaler’s ecommerce websites and ERP System</w:t>
+        <w:t xml:space="preserve">Created front-end, back-end user interface design for downtown, Los Angeles fashion district wholesaler’s ecommerce websites and ERP System</w:t>
       </w:r>
     </w:p>
     <w:p>
@@ -1726,13 +1726,49 @@
           <w:vertAlign w:val="baseline"/>
           <w:rtl w:val="0"/>
         </w:rPr>
-        <w:t xml:space="preserve">Photoshop, Illustrator, Flash, Dreamweaver, HTML5, Css, JQuery, Microsoft Word, PowerPoint</w:t>
+        <w:t xml:space="preserve">Photoshop, Illustrator, Flash, Dreamweaver, HTML5, Css, </w:t>
+      </w:r>
+      <w:r>
+        <w:rPr>
+          <w:rFonts w:ascii="Tahoma" w:cs="Tahoma" w:eastAsia="Tahoma" w:hAnsi="Tahoma"/>
+          <w:rtl w:val="0"/>
+        </w:rPr>
+        <w:t xml:space="preserve">Bootstrap</w:t>
+      </w:r>
+      <w:r>
+        <w:rPr>
+          <w:rFonts w:ascii="Tahoma" w:cs="Tahoma" w:eastAsia="Tahoma" w:hAnsi="Tahoma"/>
+          <w:vertAlign w:val="baseline"/>
+          <w:rtl w:val="0"/>
+        </w:rPr>
+        <w:t xml:space="preserve">, </w:t>
+      </w:r>
+      <w:r>
+        <w:rPr>
+          <w:rFonts w:ascii="Tahoma" w:cs="Tahoma" w:eastAsia="Tahoma" w:hAnsi="Tahoma"/>
+          <w:rtl w:val="0"/>
+        </w:rPr>
+        <w:t xml:space="preserve">jQuery, Visual Studio, Ultra Edit, Jenkins, GitHub, Filezilla, SEO (Search Engine Optimization), Shopify, </w:t>
+      </w:r>
+      <w:r>
+        <w:rPr>
+          <w:rFonts w:ascii="Tahoma" w:cs="Tahoma" w:eastAsia="Tahoma" w:hAnsi="Tahoma"/>
+          <w:vertAlign w:val="baseline"/>
+          <w:rtl w:val="0"/>
+        </w:rPr>
+        <w:t xml:space="preserve">WordPress, </w:t>
+      </w:r>
+      <w:r>
+        <w:rPr>
+          <w:rFonts w:ascii="Tahoma" w:cs="Tahoma" w:eastAsia="Tahoma" w:hAnsi="Tahoma"/>
+          <w:rtl w:val="0"/>
+        </w:rPr>
+        <w:t xml:space="preserve">Microsoft Word, PowerPoint</w:t>
       </w:r>
       <w:r>
         <w:rPr>
           <w:rFonts w:ascii="Tahoma" w:cs="Tahoma" w:eastAsia="Tahoma" w:hAnsi="Tahoma"/>
           <w:i w:val="1"/>
-          <w:vertAlign w:val="baseline"/>
           <w:rtl w:val="0"/>
         </w:rPr>
         <w:t xml:space="preserve">,</w:t>
@@ -1740,17 +1776,9 @@
       <w:r>
         <w:rPr>
           <w:rFonts w:ascii="Tahoma" w:cs="Tahoma" w:eastAsia="Tahoma" w:hAnsi="Tahoma"/>
-          <w:vertAlign w:val="baseline"/>
-          <w:rtl w:val="0"/>
-        </w:rPr>
-        <w:t xml:space="preserve"> Excel, Bootstrap, jQuery, Visual Studio, GitHub, Search Engine Optimization (SEO), Shopify, WordPress, U</w:t>
-      </w:r>
-      <w:r>
-        <w:rPr>
-          <w:rFonts w:ascii="Tahoma" w:cs="Tahoma" w:eastAsia="Tahoma" w:hAnsi="Tahoma"/>
-          <w:rtl w:val="0"/>
-        </w:rPr>
-        <w:t xml:space="preserve">ltra Edit, Jenkins, Filezilla</w:t>
+          <w:rtl w:val="0"/>
+        </w:rPr>
+        <w:t xml:space="preserve"> Excel</w:t>
       </w:r>
       <w:r>
         <w:rPr>
@@ -1900,25 +1928,17 @@
       <w:r>
         <w:rPr>
           <w:rFonts w:ascii="Tahoma" w:cs="Tahoma" w:eastAsia="Tahoma" w:hAnsi="Tahoma"/>
+          <w:rtl w:val="0"/>
+        </w:rPr>
+        <w:t xml:space="preserve">(2000) </w:t>
+      </w:r>
+      <w:r>
+        <w:rPr>
+          <w:rFonts w:ascii="Tahoma" w:cs="Tahoma" w:eastAsia="Tahoma" w:hAnsi="Tahoma"/>
           <w:vertAlign w:val="baseline"/>
           <w:rtl w:val="0"/>
         </w:rPr>
         <w:t xml:space="preserve">Ewha Womans University Graduate</w:t>
-      </w:r>
-      <w:r>
-        <w:rPr>
-          <w:rFonts w:ascii="Tahoma" w:cs="Tahoma" w:eastAsia="Tahoma" w:hAnsi="Tahoma"/>
-          <w:rtl w:val="0"/>
-        </w:rPr>
-        <w:t xml:space="preserve"> - </w:t>
-      </w:r>
-      <w:r>
-        <w:rPr>
-          <w:rFonts w:ascii="Tahoma" w:cs="Tahoma" w:eastAsia="Tahoma" w:hAnsi="Tahoma"/>
-          <w:vertAlign w:val="baseline"/>
-          <w:rtl w:val="0"/>
-        </w:rPr>
-        <w:t xml:space="preserve">2000</w:t>
       </w:r>
       <w:r>
         <mc:AlternateContent>
@@ -2044,26 +2064,18 @@
       <w:r>
         <w:rPr>
           <w:rFonts w:ascii="Tahoma" w:cs="Tahoma" w:eastAsia="Tahoma" w:hAnsi="Tahoma"/>
+          <w:rtl w:val="0"/>
+        </w:rPr>
+        <w:t xml:space="preserve">(1996) </w:t>
+      </w:r>
+      <w:r>
+        <w:rPr>
+          <w:rFonts w:ascii="Tahoma" w:cs="Tahoma" w:eastAsia="Tahoma" w:hAnsi="Tahoma"/>
           <w:vertAlign w:val="baseline"/>
           <w:rtl w:val="0"/>
         </w:rPr>
         <w:t xml:space="preserve">Seoul Art High School Graduate</w:t>
       </w:r>
-      <w:r>
-        <w:rPr>
-          <w:rFonts w:ascii="Tahoma" w:cs="Tahoma" w:eastAsia="Tahoma" w:hAnsi="Tahoma"/>
-          <w:rtl w:val="0"/>
-        </w:rPr>
-        <w:t xml:space="preserve"> - </w:t>
-      </w:r>
-      <w:r>
-        <w:rPr>
-          <w:rFonts w:ascii="Tahoma" w:cs="Tahoma" w:eastAsia="Tahoma" w:hAnsi="Tahoma"/>
-          <w:vertAlign w:val="baseline"/>
-          <w:rtl w:val="0"/>
-        </w:rPr>
-        <w:t xml:space="preserve">1996</w:t>
-      </w:r>
     </w:p>
     <w:p>
       <w:pPr>
@@ -2130,6 +2142,13 @@
       <w:r>
         <w:rPr>
           <w:rFonts w:ascii="Tahoma" w:cs="Tahoma" w:eastAsia="Tahoma" w:hAnsi="Tahoma"/>
+          <w:rtl w:val="0"/>
+        </w:rPr>
+        <w:t xml:space="preserve">(Oct, 2002) </w:t>
+      </w:r>
+      <w:r>
+        <w:rPr>
+          <w:rFonts w:ascii="Tahoma" w:cs="Tahoma" w:eastAsia="Tahoma" w:hAnsi="Tahoma"/>
           <w:vertAlign w:val="baseline"/>
           <w:rtl w:val="0"/>
         </w:rPr>
@@ -2162,20 +2181,8 @@
       </w:r>
       <w:r>
         <w:rPr>
-          <w:rFonts w:ascii="Tahoma" w:cs="Tahoma" w:eastAsia="Tahoma" w:hAnsi="Tahoma"/>
-          <w:sz w:val="18"/>
-          <w:szCs w:val="18"/>
-          <w:rtl w:val="0"/>
-        </w:rPr>
-        <w:t xml:space="preserve"> - </w:t>
-      </w:r>
-      <w:r>
-        <w:rPr>
-          <w:rFonts w:ascii="Tahoma" w:cs="Tahoma" w:eastAsia="Tahoma" w:hAnsi="Tahoma"/>
-          <w:vertAlign w:val="baseline"/>
-          <w:rtl w:val="0"/>
-        </w:rPr>
-        <w:t xml:space="preserve">Oct, 2002</w:t>
+          <w:rtl w:val="0"/>
+        </w:rPr>
       </w:r>
       <w:r>
         <mc:AlternateContent>
@@ -2288,6 +2295,13 @@
       <w:r>
         <w:rPr>
           <w:rFonts w:ascii="Tahoma" w:cs="Tahoma" w:eastAsia="Tahoma" w:hAnsi="Tahoma"/>
+          <w:rtl w:val="0"/>
+        </w:rPr>
+        <w:t xml:space="preserve">(Mar, 2000) </w:t>
+      </w:r>
+      <w:r>
+        <w:rPr>
+          <w:rFonts w:ascii="Tahoma" w:cs="Tahoma" w:eastAsia="Tahoma" w:hAnsi="Tahoma"/>
           <w:vertAlign w:val="baseline"/>
           <w:rtl w:val="0"/>
         </w:rPr>
@@ -2302,21 +2316,6 @@
           <w:rtl w:val="0"/>
         </w:rPr>
         <w:t xml:space="preserve">Adobe Korea, South Korea</w:t>
-      </w:r>
-      <w:r>
-        <w:rPr>
-          <w:rFonts w:ascii="Tahoma" w:cs="Tahoma" w:eastAsia="Tahoma" w:hAnsi="Tahoma"/>
-          <w:rtl w:val="0"/>
-        </w:rPr>
-        <w:t xml:space="preserve"> - </w:t>
-      </w:r>
-      <w:r>
-        <w:rPr>
-          <w:rFonts w:ascii="Tahoma" w:cs="Tahoma" w:eastAsia="Tahoma" w:hAnsi="Tahoma"/>
-          <w:vertAlign w:val="baseline"/>
-          <w:rtl w:val="0"/>
-        </w:rPr>
-        <w:t xml:space="preserve">Mar, 2000</w:t>
       </w:r>
       <w:r>
         <w:rPr>
@@ -2903,7 +2902,7 @@
           <w:szCs w:val="18"/>
           <w:rtl w:val="0"/>
         </w:rPr>
-        <w:t xml:space="preserve">Brand website html publishing </w:t>
+        <w:t xml:space="preserve">Brand website HTML Markup </w:t>
       </w:r>
       <w:r>
         <w:rPr>
@@ -2964,7 +2963,7 @@
           <w:szCs w:val="18"/>
           <w:rtl w:val="0"/>
         </w:rPr>
-        <w:t xml:space="preserve">Brand website html publishing </w:t>
+        <w:t xml:space="preserve">Brand website HTML Markup </w:t>
       </w:r>
       <w:r>
         <w:rPr>
@@ -3025,7 +3024,7 @@
           <w:szCs w:val="18"/>
           <w:rtl w:val="0"/>
         </w:rPr>
-        <w:t xml:space="preserve">Brand website design </w:t>
+        <w:t xml:space="preserve">Brand website design, HTML Markup </w:t>
       </w:r>
       <w:r>
         <w:rPr>
@@ -3087,7 +3086,16 @@
           <w:vertAlign w:val="baseline"/>
           <w:rtl w:val="0"/>
         </w:rPr>
-        <w:t xml:space="preserve"> – Online retail store web design</w:t>
+        <w:t xml:space="preserve"> – Online retail store web design, Shopif</w:t>
+      </w:r>
+      <w:r>
+        <w:rPr>
+          <w:rFonts w:ascii="Tahoma" w:cs="Tahoma" w:eastAsia="Tahoma" w:hAnsi="Tahoma"/>
+          <w:sz w:val="18"/>
+          <w:szCs w:val="18"/>
+          <w:rtl w:val="0"/>
+        </w:rPr>
+        <w:t xml:space="preserve">y</w:t>
       </w:r>
       <w:r>
         <w:rPr>
@@ -3256,6 +3264,20 @@
         </w:rPr>
         <w:t xml:space="preserve"> – Coffee machine web design, campaign contents design</w:t>
       </w:r>
+      <w:r>
+        <w:rPr>
+          <w:rFonts w:ascii="Tahoma" w:cs="Tahoma" w:eastAsia="Tahoma" w:hAnsi="Tahoma"/>
+          <w:sz w:val="18"/>
+          <w:szCs w:val="18"/>
+          <w:rtl w:val="0"/>
+        </w:rPr>
+        <w:t xml:space="preserve">, Shopify</w:t>
+      </w:r>
+      <w:r>
+        <w:rPr>
+          <w:rtl w:val="0"/>
+        </w:rPr>
+      </w:r>
     </w:p>
     <w:p>
       <w:pPr>
@@ -3674,7 +3696,26 @@
           <w:vertAlign w:val="baseline"/>
           <w:rtl w:val="0"/>
         </w:rPr>
-        <w:t xml:space="preserve"> – Company profile website design – </w:t>
+        <w:t xml:space="preserve"> – Company profile website design, </w:t>
+      </w:r>
+      <w:r>
+        <w:rPr>
+          <w:rFonts w:ascii="Tahoma" w:cs="Tahoma" w:eastAsia="Tahoma" w:hAnsi="Tahoma"/>
+          <w:sz w:val="18"/>
+          <w:szCs w:val="18"/>
+          <w:rtl w:val="0"/>
+        </w:rPr>
+        <w:t xml:space="preserve">Wordpress</w:t>
+      </w:r>
+      <w:r>
+        <w:rPr>
+          <w:rFonts w:ascii="Tahoma" w:cs="Tahoma" w:eastAsia="Tahoma" w:hAnsi="Tahoma"/>
+          <w:sz w:val="18"/>
+          <w:szCs w:val="18"/>
+          <w:vertAlign w:val="baseline"/>
+          <w:rtl w:val="0"/>
+        </w:rPr>
+        <w:t xml:space="preserve"> – </w:t>
       </w:r>
       <w:hyperlink r:id="rId26">
         <w:r>
@@ -3814,7 +3855,26 @@
           <w:vertAlign w:val="baseline"/>
           <w:rtl w:val="0"/>
         </w:rPr>
-        <w:t xml:space="preserve"> – Mattress brand online store design - </w:t>
+        <w:t xml:space="preserve"> – Mattress brand online store design</w:t>
+      </w:r>
+      <w:r>
+        <w:rPr>
+          <w:rFonts w:ascii="Tahoma" w:cs="Tahoma" w:eastAsia="Tahoma" w:hAnsi="Tahoma"/>
+          <w:sz w:val="18"/>
+          <w:szCs w:val="18"/>
+          <w:rtl w:val="0"/>
+        </w:rPr>
+        <w:t xml:space="preserve">, HTML Markup</w:t>
+      </w:r>
+      <w:r>
+        <w:rPr>
+          <w:rFonts w:ascii="Tahoma" w:cs="Tahoma" w:eastAsia="Tahoma" w:hAnsi="Tahoma"/>
+          <w:sz w:val="18"/>
+          <w:szCs w:val="18"/>
+          <w:vertAlign w:val="baseline"/>
+          <w:rtl w:val="0"/>
+        </w:rPr>
+        <w:t xml:space="preserve"> - </w:t>
       </w:r>
       <w:hyperlink r:id="rId28">
         <w:r>
@@ -3977,6 +4037,20 @@
         </w:rPr>
         <w:t xml:space="preserve"> – Education Part site design</w:t>
       </w:r>
+      <w:r>
+        <w:rPr>
+          <w:rFonts w:ascii="Tahoma" w:cs="Tahoma" w:eastAsia="Tahoma" w:hAnsi="Tahoma"/>
+          <w:sz w:val="18"/>
+          <w:szCs w:val="18"/>
+          <w:rtl w:val="0"/>
+        </w:rPr>
+        <w:t xml:space="preserve">, HTML Markup</w:t>
+      </w:r>
+      <w:r>
+        <w:rPr>
+          <w:rtl w:val="0"/>
+        </w:rPr>
+      </w:r>
     </w:p>
     <w:p>
       <w:pPr>
@@ -4014,6 +4088,20 @@
         </w:rPr>
         <w:t xml:space="preserve"> – Magazine contents design</w:t>
       </w:r>
+      <w:r>
+        <w:rPr>
+          <w:rFonts w:ascii="Tahoma" w:cs="Tahoma" w:eastAsia="Tahoma" w:hAnsi="Tahoma"/>
+          <w:sz w:val="18"/>
+          <w:szCs w:val="18"/>
+          <w:rtl w:val="0"/>
+        </w:rPr>
+        <w:t xml:space="preserve">, HTML Markup</w:t>
+      </w:r>
+      <w:r>
+        <w:rPr>
+          <w:rtl w:val="0"/>
+        </w:rPr>
+      </w:r>
     </w:p>
     <w:p>
       <w:pPr>
@@ -4047,7 +4135,26 @@
           <w:vertAlign w:val="baseline"/>
           <w:rtl w:val="0"/>
         </w:rPr>
-        <w:t xml:space="preserve"> – Hair product brand website design - </w:t>
+        <w:t xml:space="preserve"> – Hair product brand website design</w:t>
+      </w:r>
+      <w:r>
+        <w:rPr>
+          <w:rFonts w:ascii="Tahoma" w:cs="Tahoma" w:eastAsia="Tahoma" w:hAnsi="Tahoma"/>
+          <w:sz w:val="18"/>
+          <w:szCs w:val="18"/>
+          <w:rtl w:val="0"/>
+        </w:rPr>
+        <w:t xml:space="preserve">, HTML Markup</w:t>
+      </w:r>
+      <w:r>
+        <w:rPr>
+          <w:rFonts w:ascii="Tahoma" w:cs="Tahoma" w:eastAsia="Tahoma" w:hAnsi="Tahoma"/>
+          <w:sz w:val="18"/>
+          <w:szCs w:val="18"/>
+          <w:vertAlign w:val="baseline"/>
+          <w:rtl w:val="0"/>
+        </w:rPr>
+        <w:t xml:space="preserve"> - </w:t>
       </w:r>
       <w:hyperlink r:id="rId31">
         <w:r>
@@ -4100,7 +4207,26 @@
           <w:vertAlign w:val="baseline"/>
           <w:rtl w:val="0"/>
         </w:rPr>
-        <w:t xml:space="preserve"> – Wholesale online store design - </w:t>
+        <w:t xml:space="preserve"> – Wholesale online store design</w:t>
+      </w:r>
+      <w:r>
+        <w:rPr>
+          <w:rFonts w:ascii="Tahoma" w:cs="Tahoma" w:eastAsia="Tahoma" w:hAnsi="Tahoma"/>
+          <w:sz w:val="18"/>
+          <w:szCs w:val="18"/>
+          <w:rtl w:val="0"/>
+        </w:rPr>
+        <w:t xml:space="preserve">, HTML Markup</w:t>
+      </w:r>
+      <w:r>
+        <w:rPr>
+          <w:rFonts w:ascii="Tahoma" w:cs="Tahoma" w:eastAsia="Tahoma" w:hAnsi="Tahoma"/>
+          <w:sz w:val="18"/>
+          <w:szCs w:val="18"/>
+          <w:vertAlign w:val="baseline"/>
+          <w:rtl w:val="0"/>
+        </w:rPr>
+        <w:t xml:space="preserve"> - </w:t>
       </w:r>
       <w:hyperlink r:id="rId32">
         <w:r>
@@ -4153,7 +4279,26 @@
           <w:vertAlign w:val="baseline"/>
           <w:rtl w:val="0"/>
         </w:rPr>
-        <w:t xml:space="preserve"> – Wholesale online store design - </w:t>
+        <w:t xml:space="preserve"> – Wholesale online store design</w:t>
+      </w:r>
+      <w:r>
+        <w:rPr>
+          <w:rFonts w:ascii="Tahoma" w:cs="Tahoma" w:eastAsia="Tahoma" w:hAnsi="Tahoma"/>
+          <w:sz w:val="18"/>
+          <w:szCs w:val="18"/>
+          <w:rtl w:val="0"/>
+        </w:rPr>
+        <w:t xml:space="preserve">, HTML Markup</w:t>
+      </w:r>
+      <w:r>
+        <w:rPr>
+          <w:rFonts w:ascii="Tahoma" w:cs="Tahoma" w:eastAsia="Tahoma" w:hAnsi="Tahoma"/>
+          <w:sz w:val="18"/>
+          <w:szCs w:val="18"/>
+          <w:vertAlign w:val="baseline"/>
+          <w:rtl w:val="0"/>
+        </w:rPr>
+        <w:t xml:space="preserve"> - </w:t>
       </w:r>
       <w:hyperlink r:id="rId33">
         <w:r>
@@ -4208,7 +4353,26 @@
           <w:vertAlign w:val="baseline"/>
           <w:rtl w:val="0"/>
         </w:rPr>
-        <w:t xml:space="preserve"> – Fashion brand website design - </w:t>
+        <w:t xml:space="preserve"> – Fashion brand website design</w:t>
+      </w:r>
+      <w:r>
+        <w:rPr>
+          <w:rFonts w:ascii="Tahoma" w:cs="Tahoma" w:eastAsia="Tahoma" w:hAnsi="Tahoma"/>
+          <w:sz w:val="18"/>
+          <w:szCs w:val="18"/>
+          <w:rtl w:val="0"/>
+        </w:rPr>
+        <w:t xml:space="preserve">, HTML Markup</w:t>
+      </w:r>
+      <w:r>
+        <w:rPr>
+          <w:rFonts w:ascii="Tahoma" w:cs="Tahoma" w:eastAsia="Tahoma" w:hAnsi="Tahoma"/>
+          <w:sz w:val="18"/>
+          <w:szCs w:val="18"/>
+          <w:vertAlign w:val="baseline"/>
+          <w:rtl w:val="0"/>
+        </w:rPr>
+        <w:t xml:space="preserve"> - </w:t>
       </w:r>
       <w:hyperlink r:id="rId34">
         <w:r>
@@ -4265,6 +4429,20 @@
         </w:rPr>
         <w:t xml:space="preserve"> – Wholesale online store design</w:t>
       </w:r>
+      <w:r>
+        <w:rPr>
+          <w:rFonts w:ascii="Tahoma" w:cs="Tahoma" w:eastAsia="Tahoma" w:hAnsi="Tahoma"/>
+          <w:sz w:val="18"/>
+          <w:szCs w:val="18"/>
+          <w:rtl w:val="0"/>
+        </w:rPr>
+        <w:t xml:space="preserve">, HTML Markup</w:t>
+      </w:r>
+      <w:r>
+        <w:rPr>
+          <w:rtl w:val="0"/>
+        </w:rPr>
+      </w:r>
     </w:p>
     <w:p>
       <w:pPr>
@@ -4353,7 +4531,26 @@
           <w:vertAlign w:val="baseline"/>
           <w:rtl w:val="0"/>
         </w:rPr>
-        <w:t xml:space="preserve"> – Wristband brand online retail store design, Logo design, Catalog design, Product design</w:t>
+        <w:t xml:space="preserve"> – Wristband brand online retail store design</w:t>
+      </w:r>
+      <w:r>
+        <w:rPr>
+          <w:rFonts w:ascii="Tahoma" w:cs="Tahoma" w:eastAsia="Tahoma" w:hAnsi="Tahoma"/>
+          <w:sz w:val="18"/>
+          <w:szCs w:val="18"/>
+          <w:rtl w:val="0"/>
+        </w:rPr>
+        <w:t xml:space="preserve">, HTML Markup</w:t>
+      </w:r>
+      <w:r>
+        <w:rPr>
+          <w:rFonts w:ascii="Tahoma" w:cs="Tahoma" w:eastAsia="Tahoma" w:hAnsi="Tahoma"/>
+          <w:sz w:val="18"/>
+          <w:szCs w:val="18"/>
+          <w:vertAlign w:val="baseline"/>
+          <w:rtl w:val="0"/>
+        </w:rPr>
+        <w:t xml:space="preserve">, Logo design, Catalog design, Product design</w:t>
       </w:r>
     </w:p>
     <w:p>
@@ -4388,7 +4585,26 @@
           <w:vertAlign w:val="baseline"/>
           <w:rtl w:val="0"/>
         </w:rPr>
-        <w:t xml:space="preserve"> – Cosmetic retail online shop design - </w:t>
+        <w:t xml:space="preserve"> – Cosmetic retail online shop design</w:t>
+      </w:r>
+      <w:r>
+        <w:rPr>
+          <w:rFonts w:ascii="Tahoma" w:cs="Tahoma" w:eastAsia="Tahoma" w:hAnsi="Tahoma"/>
+          <w:sz w:val="18"/>
+          <w:szCs w:val="18"/>
+          <w:rtl w:val="0"/>
+        </w:rPr>
+        <w:t xml:space="preserve">, HTML Markup</w:t>
+      </w:r>
+      <w:r>
+        <w:rPr>
+          <w:rFonts w:ascii="Tahoma" w:cs="Tahoma" w:eastAsia="Tahoma" w:hAnsi="Tahoma"/>
+          <w:sz w:val="18"/>
+          <w:szCs w:val="18"/>
+          <w:vertAlign w:val="baseline"/>
+          <w:rtl w:val="0"/>
+        </w:rPr>
+        <w:t xml:space="preserve"> - </w:t>
       </w:r>
       <w:hyperlink r:id="rId36">
         <w:r>
@@ -4484,7 +4700,49 @@
           <w:vertAlign w:val="baseline"/>
           <w:rtl w:val="0"/>
         </w:rPr>
-        <w:t xml:space="preserve">Dong suh food</w:t>
+        <w:t xml:space="preserve">Dong </w:t>
+      </w:r>
+      <w:r>
+        <w:rPr>
+          <w:rFonts w:ascii="Tahoma" w:cs="Tahoma" w:eastAsia="Tahoma" w:hAnsi="Tahoma"/>
+          <w:b w:val="1"/>
+          <w:sz w:val="18"/>
+          <w:szCs w:val="18"/>
+          <w:rtl w:val="0"/>
+        </w:rPr>
+        <w:t xml:space="preserve">S</w:t>
+      </w:r>
+      <w:r>
+        <w:rPr>
+          <w:rFonts w:ascii="Tahoma" w:cs="Tahoma" w:eastAsia="Tahoma" w:hAnsi="Tahoma"/>
+          <w:b w:val="1"/>
+          <w:sz w:val="18"/>
+          <w:szCs w:val="18"/>
+          <w:vertAlign w:val="baseline"/>
+          <w:rtl w:val="0"/>
+        </w:rPr>
+        <w:t xml:space="preserve">uh </w:t>
+      </w:r>
+      <w:r>
+        <w:rPr>
+          <w:rFonts w:ascii="Tahoma" w:cs="Tahoma" w:eastAsia="Tahoma" w:hAnsi="Tahoma"/>
+          <w:b w:val="1"/>
+          <w:sz w:val="18"/>
+          <w:szCs w:val="18"/>
+          <w:rtl w:val="0"/>
+        </w:rPr>
+        <w:t xml:space="preserve">F</w:t>
+      </w:r>
+      <w:r>
+        <w:rPr>
+          <w:rFonts w:ascii="Tahoma" w:cs="Tahoma" w:eastAsia="Tahoma" w:hAnsi="Tahoma"/>
+          <w:b w:val="1"/>
+          <w:sz w:val="18"/>
+          <w:szCs w:val="18"/>
+          <w:vertAlign w:val="baseline"/>
+          <w:rtl w:val="0"/>
+        </w:rPr>
+        <w:t xml:space="preserve">ood</w:t>
       </w:r>
       <w:r>
         <w:rPr>
@@ -4592,17 +4850,41 @@
           <w:vertAlign w:val="baseline"/>
           <w:rtl w:val="0"/>
         </w:rPr>
-        <w:t xml:space="preserve">Jinro usa,  Hite usa</w:t>
-      </w:r>
-      <w:r>
-        <w:rPr>
-          <w:rFonts w:ascii="Tahoma" w:cs="Tahoma" w:eastAsia="Tahoma" w:hAnsi="Tahoma"/>
-          <w:sz w:val="18"/>
-          <w:szCs w:val="18"/>
-          <w:vertAlign w:val="baseline"/>
-          <w:rtl w:val="0"/>
-        </w:rPr>
-        <w:t xml:space="preserve"> brand website design</w:t>
+        <w:t xml:space="preserve">Jinro </w:t>
+      </w:r>
+      <w:r>
+        <w:rPr>
+          <w:rFonts w:ascii="Tahoma" w:cs="Tahoma" w:eastAsia="Tahoma" w:hAnsi="Tahoma"/>
+          <w:b w:val="1"/>
+          <w:sz w:val="18"/>
+          <w:szCs w:val="18"/>
+          <w:rtl w:val="0"/>
+        </w:rPr>
+        <w:t xml:space="preserve">USA</w:t>
+      </w:r>
+      <w:r>
+        <w:rPr>
+          <w:rFonts w:ascii="Tahoma" w:cs="Tahoma" w:eastAsia="Tahoma" w:hAnsi="Tahoma"/>
+          <w:sz w:val="18"/>
+          <w:szCs w:val="18"/>
+          <w:vertAlign w:val="baseline"/>
+          <w:rtl w:val="0"/>
+        </w:rPr>
+        <w:t xml:space="preserve"> - brand website design, HTML </w:t>
+      </w:r>
+      <w:r>
+        <w:rPr>
+          <w:rFonts w:ascii="Tahoma" w:cs="Tahoma" w:eastAsia="Tahoma" w:hAnsi="Tahoma"/>
+          <w:sz w:val="18"/>
+          <w:szCs w:val="18"/>
+          <w:rtl w:val="0"/>
+        </w:rPr>
+        <w:t xml:space="preserve">Markup</w:t>
+      </w:r>
+      <w:r>
+        <w:rPr>
+          <w:rtl w:val="0"/>
+        </w:rPr>
       </w:r>
     </w:p>
     <w:p>
@@ -4614,20 +4896,65 @@
         <w:ind w:left="720" w:hanging="360"/>
         <w:jc w:val="left"/>
         <w:rPr>
-          <w:sz w:val="18"/>
-          <w:szCs w:val="18"/>
-        </w:rPr>
-      </w:pPr>
-      <w:r>
-        <w:rPr>
-          <w:rFonts w:ascii="Tahoma" w:cs="Tahoma" w:eastAsia="Tahoma" w:hAnsi="Tahoma"/>
-          <w:b w:val="1"/>
-          <w:sz w:val="18"/>
-          <w:szCs w:val="18"/>
-          <w:vertAlign w:val="baseline"/>
-          <w:rtl w:val="0"/>
-        </w:rPr>
-        <w:t xml:space="preserve">Coway usa</w:t>
+          <w:rFonts w:ascii="Tahoma" w:cs="Tahoma" w:eastAsia="Tahoma" w:hAnsi="Tahoma"/>
+          <w:sz w:val="18"/>
+          <w:szCs w:val="18"/>
+          <w:u w:val="none"/>
+        </w:rPr>
+      </w:pPr>
+      <w:r>
+        <w:rPr>
+          <w:rFonts w:ascii="Tahoma" w:cs="Tahoma" w:eastAsia="Tahoma" w:hAnsi="Tahoma"/>
+          <w:b w:val="1"/>
+          <w:sz w:val="18"/>
+          <w:szCs w:val="18"/>
+          <w:rtl w:val="0"/>
+        </w:rPr>
+        <w:t xml:space="preserve">Hite USA</w:t>
+      </w:r>
+      <w:r>
+        <w:rPr>
+          <w:rFonts w:ascii="Tahoma" w:cs="Tahoma" w:eastAsia="Tahoma" w:hAnsi="Tahoma"/>
+          <w:sz w:val="18"/>
+          <w:szCs w:val="18"/>
+          <w:rtl w:val="0"/>
+        </w:rPr>
+        <w:t xml:space="preserve"> - brand website design</w:t>
+      </w:r>
+    </w:p>
+    <w:p>
+      <w:pPr>
+        <w:numPr>
+          <w:ilvl w:val="0"/>
+          <w:numId w:val="1"/>
+        </w:numPr>
+        <w:ind w:left="720" w:hanging="360"/>
+        <w:jc w:val="left"/>
+        <w:rPr>
+          <w:sz w:val="18"/>
+          <w:szCs w:val="18"/>
+        </w:rPr>
+      </w:pPr>
+      <w:r>
+        <w:rPr>
+          <w:rFonts w:ascii="Tahoma" w:cs="Tahoma" w:eastAsia="Tahoma" w:hAnsi="Tahoma"/>
+          <w:b w:val="1"/>
+          <w:sz w:val="18"/>
+          <w:szCs w:val="18"/>
+          <w:vertAlign w:val="baseline"/>
+          <w:rtl w:val="0"/>
+        </w:rPr>
+        <w:t xml:space="preserve">Coway </w:t>
+      </w:r>
+      <w:r>
+        <w:rPr>
+          <w:rFonts w:ascii="Tahoma" w:cs="Tahoma" w:eastAsia="Tahoma" w:hAnsi="Tahoma"/>
+          <w:b w:val="1"/>
+          <w:sz w:val="18"/>
+          <w:szCs w:val="18"/>
+          <w:rtl w:val="0"/>
+        </w:rPr>
+        <w:t xml:space="preserve">USA</w:t>
       </w:r>
       <w:r>
         <w:rPr>
@@ -4639,6 +4966,20 @@
         </w:rPr>
         <w:t xml:space="preserve"> – Coway air purifier website design</w:t>
       </w:r>
+      <w:r>
+        <w:rPr>
+          <w:rFonts w:ascii="Tahoma" w:cs="Tahoma" w:eastAsia="Tahoma" w:hAnsi="Tahoma"/>
+          <w:sz w:val="18"/>
+          <w:szCs w:val="18"/>
+          <w:rtl w:val="0"/>
+        </w:rPr>
+        <w:t xml:space="preserve">, HTML Markup</w:t>
+      </w:r>
+      <w:r>
+        <w:rPr>
+          <w:rtl w:val="0"/>
+        </w:rPr>
+      </w:r>
     </w:p>
     <w:p>
       <w:pPr>
@@ -4695,6 +5036,20 @@
         </w:rPr>
         <w:t xml:space="preserve">– website design</w:t>
       </w:r>
+      <w:r>
+        <w:rPr>
+          <w:rFonts w:ascii="Tahoma" w:cs="Tahoma" w:eastAsia="Tahoma" w:hAnsi="Tahoma"/>
+          <w:sz w:val="18"/>
+          <w:szCs w:val="18"/>
+          <w:rtl w:val="0"/>
+        </w:rPr>
+        <w:t xml:space="preserve">, HTML Markup</w:t>
+      </w:r>
+      <w:r>
+        <w:rPr>
+          <w:rtl w:val="0"/>
+        </w:rPr>
+      </w:r>
     </w:p>
     <w:p>
       <w:pPr>
@@ -4882,7 +5237,26 @@
           <w:vertAlign w:val="baseline"/>
           <w:rtl w:val="0"/>
         </w:rPr>
-        <w:t xml:space="preserve"> – educar brand site design</w:t>
+        <w:t xml:space="preserve"> – </w:t>
+      </w:r>
+      <w:r>
+        <w:rPr>
+          <w:rFonts w:ascii="Tahoma" w:cs="Tahoma" w:eastAsia="Tahoma" w:hAnsi="Tahoma"/>
+          <w:sz w:val="18"/>
+          <w:szCs w:val="18"/>
+          <w:rtl w:val="0"/>
+        </w:rPr>
+        <w:t xml:space="preserve">E</w:t>
+      </w:r>
+      <w:r>
+        <w:rPr>
+          <w:rFonts w:ascii="Tahoma" w:cs="Tahoma" w:eastAsia="Tahoma" w:hAnsi="Tahoma"/>
+          <w:sz w:val="18"/>
+          <w:szCs w:val="18"/>
+          <w:vertAlign w:val="baseline"/>
+          <w:rtl w:val="0"/>
+        </w:rPr>
+        <w:t xml:space="preserve">ducar brand site design</w:t>
       </w:r>
     </w:p>
     <w:p>
@@ -4999,7 +5373,7 @@
       </w:r>
     </w:p>
     <w:sectPr>
-      <w:pgSz w:h="16840" w:w="11907"/>
+      <w:pgSz w:h="16840" w:w="11907" w:orient="portrait"/>
       <w:pgMar w:bottom="697" w:top="539" w:left="1094" w:right="1094" w:header="851" w:footer="992"/>
       <w:pgNumType w:start="1"/>
     </w:sectPr>
